--- a/Labs/Week_06/LabManual/WebDevelopmentLab_06.docx
+++ b/Labs/Week_06/LabManual/WebDevelopmentLab_06.docx
@@ -7,36 +7,37 @@
         <w:t>Week 6: DOM Manipulation in JavaScript</w:t>
       </w:r>
     </w:p>
+    <w:p/>
+    <w:p>
+      <w:r>
+        <w:t>Lab 1: DOM Selection and Manipulation</w:t>
+      </w:r>
+    </w:p>
+    <w:p>
+      <w:r>
+        <w:t>Objective: Practice selecting and manipulating DOM elements.</w:t>
+      </w:r>
+    </w:p>
+    <w:p>
+      <w:r>
+        <w:t>Steps:</w:t>
+      </w:r>
+    </w:p>
+    <w:p>
+      <w:r>
+        <w:t xml:space="preserve">  1. Select an element by `id` and change its content.</w:t>
+      </w:r>
+    </w:p>
+    <w:p>
+      <w:r>
+        <w:t xml:space="preserve">  2. Change the style of an element.</w:t>
+      </w:r>
+    </w:p>
+    <w:p/>
     <w:p>
       <w:bookmarkStart w:id="0" w:name="_GoBack"/>
       <w:bookmarkEnd w:id="0"/>
     </w:p>
-    <w:p>
-      <w:r>
-        <w:t>Lab 1: DOM Selection and Manipulation</w:t>
-      </w:r>
-    </w:p>
-    <w:p>
-      <w:r>
-        <w:t>Objective: Practice selecting and manipulating DOM elements.</w:t>
-      </w:r>
-    </w:p>
-    <w:p>
-      <w:r>
-        <w:t>Steps:</w:t>
-      </w:r>
-    </w:p>
-    <w:p>
-      <w:r>
-        <w:t xml:space="preserve">  1. Select an element by `id` and change its content.</w:t>
-      </w:r>
-    </w:p>
-    <w:p>
-      <w:r>
-        <w:t xml:space="preserve">  2. Change the style of an element.</w:t>
-      </w:r>
-    </w:p>
-    <w:p/>
     <w:p>
       <w:r>
         <w:rPr>
@@ -79,6 +80,8 @@
         </w:drawing>
       </w:r>
     </w:p>
+    <w:p/>
+    <w:p/>
     <w:p>
       <w:r>
         <w:t>Lab 2: Event Handling</w:t>
